--- a/Lab 1/Parte B/Lab1 - Encriptado y Decriptado B.docx
+++ b/Lab 1/Parte B/Lab1 - Encriptado y Decriptado B.docx
@@ -5,6 +5,7 @@
     <w:p>
       <w:pPr>
         <w:pStyle w:val="Heading1"/>
+        <w:ind w:left="720" w:hanging="720"/>
       </w:pPr>
       <w:bookmarkStart w:id="0" w:name="_heading=h.qhid2x9e50i8" w:colFirst="0" w:colLast="0"/>
       <w:bookmarkEnd w:id="0"/>
@@ -48,6 +49,9 @@
         </w:numPr>
         <w:spacing w:line="276" w:lineRule="auto"/>
         <w:jc w:val="both"/>
+        <w:rPr>
+          <w:lang w:val="es-GT"/>
+        </w:rPr>
       </w:pPr>
       <w:r>
         <w:rPr>
@@ -72,8 +76,14 @@
         </w:numPr>
         <w:spacing w:line="276" w:lineRule="auto"/>
         <w:jc w:val="both"/>
-      </w:pPr>
-      <w:r>
+        <w:rPr>
+          <w:lang w:val="es-GT"/>
+        </w:rPr>
+      </w:pPr>
+      <w:r>
+        <w:rPr>
+          <w:lang w:val="es-GT"/>
+        </w:rPr>
         <w:t xml:space="preserve">Identifica los requisitos </w:t>
       </w:r>
       <w:r>
@@ -83,6 +93,9 @@
         <w:t>para un análisis de fuerza bruta por frecuencia</w:t>
       </w:r>
       <w:r>
+        <w:rPr>
+          <w:lang w:val="es-GT"/>
+        </w:rPr>
         <w:t>.</w:t>
       </w:r>
     </w:p>
@@ -103,6 +116,7 @@
           <w:color w:val="2E75B5"/>
           <w:sz w:val="26"/>
           <w:szCs w:val="26"/>
+          <w:lang w:val="es-GT"/>
         </w:rPr>
       </w:pPr>
     </w:p>
@@ -123,6 +137,7 @@
           <w:color w:val="2E75B5"/>
           <w:sz w:val="26"/>
           <w:szCs w:val="26"/>
+          <w:lang w:val="es-GT"/>
         </w:rPr>
       </w:pPr>
       <w:r>
@@ -130,6 +145,7 @@
           <w:color w:val="2E75B5"/>
           <w:sz w:val="26"/>
           <w:szCs w:val="26"/>
+          <w:lang w:val="es-GT"/>
         </w:rPr>
         <w:t>Problema</w:t>
       </w:r>
@@ -147,6 +163,7 @@
           <w:color w:val="2E75B5"/>
           <w:sz w:val="26"/>
           <w:szCs w:val="26"/>
+          <w:lang w:val="es-GT"/>
         </w:rPr>
         <w:t xml:space="preserve"> a resolver</w:t>
       </w:r>
@@ -168,6 +185,7 @@
           <w:color w:val="2E75B5"/>
           <w:sz w:val="26"/>
           <w:szCs w:val="26"/>
+          <w:lang w:val="es-GT"/>
         </w:rPr>
       </w:pPr>
     </w:p>
@@ -316,12 +334,84 @@
         <w:rPr>
           <w:lang w:val="es-GT"/>
         </w:rPr>
-        <w:t>• cipher1.txt, cifrado Caesar.</w:t>
+        <w:t xml:space="preserve">• cipher1.txt, cifrado </w:t>
+      </w:r>
+      <w:proofErr w:type="spellStart"/>
+      <w:r>
+        <w:rPr>
+          <w:lang w:val="es-GT"/>
+        </w:rPr>
+        <w:t>Caesar</w:t>
+      </w:r>
+      <w:proofErr w:type="spellEnd"/>
+      <w:r>
+        <w:rPr>
+          <w:lang w:val="es-GT"/>
+        </w:rPr>
+        <w:t>.</w:t>
       </w:r>
     </w:p>
     <w:p>
       <w:pPr>
         <w:pStyle w:val="ListParagraph"/>
+        <w:jc w:val="center"/>
+        <w:rPr>
+          <w:lang w:val="es-GT"/>
+        </w:rPr>
+      </w:pPr>
+      <w:r>
+        <w:rPr>
+          <w:noProof/>
+          <w:lang w:val="es-GT"/>
+        </w:rPr>
+        <w:drawing>
+          <wp:inline distT="0" distB="0" distL="0" distR="0" wp14:anchorId="71CD6E8A" wp14:editId="2AD8FB77">
+            <wp:extent cx="4548146" cy="4449506"/>
+            <wp:effectExtent l="0" t="0" r="5080" b="8255"/>
+            <wp:docPr id="1148722586" name="Picture 1" descr="A screenshot of a computer screen&#10;&#10;Description automatically generated"/>
+            <wp:cNvGraphicFramePr>
+              <a:graphicFrameLocks xmlns:a="http://schemas.openxmlformats.org/drawingml/2006/main" noChangeAspect="1"/>
+            </wp:cNvGraphicFramePr>
+            <a:graphic xmlns:a="http://schemas.openxmlformats.org/drawingml/2006/main">
+              <a:graphicData uri="http://schemas.openxmlformats.org/drawingml/2006/picture">
+                <pic:pic xmlns:pic="http://schemas.openxmlformats.org/drawingml/2006/picture">
+                  <pic:nvPicPr>
+                    <pic:cNvPr id="1148722586" name="Picture 1" descr="A screenshot of a computer screen&#10;&#10;Description automatically generated"/>
+                    <pic:cNvPicPr/>
+                  </pic:nvPicPr>
+                  <pic:blipFill>
+                    <a:blip r:embed="rId7"/>
+                    <a:stretch>
+                      <a:fillRect/>
+                    </a:stretch>
+                  </pic:blipFill>
+                  <pic:spPr>
+                    <a:xfrm>
+                      <a:off x="0" y="0"/>
+                      <a:ext cx="4561300" cy="4462375"/>
+                    </a:xfrm>
+                    <a:prstGeom prst="rect">
+                      <a:avLst/>
+                    </a:prstGeom>
+                  </pic:spPr>
+                </pic:pic>
+              </a:graphicData>
+            </a:graphic>
+          </wp:inline>
+        </w:drawing>
+      </w:r>
+    </w:p>
+    <w:p>
+      <w:pPr>
+        <w:pStyle w:val="ListParagraph"/>
+        <w:rPr>
+          <w:lang w:val="es-GT"/>
+        </w:rPr>
+      </w:pPr>
+    </w:p>
+    <w:p>
+      <w:pPr>
+        <w:pStyle w:val="ListParagraph"/>
         <w:rPr>
           <w:lang w:val="es-GT"/>
         </w:rPr>
@@ -344,6 +434,63 @@
         </w:rPr>
         <w:t>n.</w:t>
       </w:r>
+    </w:p>
+    <w:p>
+      <w:pPr>
+        <w:pStyle w:val="ListParagraph"/>
+        <w:rPr>
+          <w:lang w:val="es-GT"/>
+        </w:rPr>
+      </w:pPr>
+      <w:r>
+        <w:rPr>
+          <w:noProof/>
+          <w:lang w:val="es-GT"/>
+        </w:rPr>
+        <w:drawing>
+          <wp:inline distT="0" distB="0" distL="0" distR="0" wp14:anchorId="43C2666E" wp14:editId="533F0E3E">
+            <wp:extent cx="5943600" cy="2798859"/>
+            <wp:effectExtent l="0" t="0" r="0" b="1905"/>
+            <wp:docPr id="1128452065" name="Picture 1" descr="A screen shot of a computer screen&#10;&#10;Description automatically generated"/>
+            <wp:cNvGraphicFramePr>
+              <a:graphicFrameLocks xmlns:a="http://schemas.openxmlformats.org/drawingml/2006/main" noChangeAspect="1"/>
+            </wp:cNvGraphicFramePr>
+            <a:graphic xmlns:a="http://schemas.openxmlformats.org/drawingml/2006/main">
+              <a:graphicData uri="http://schemas.openxmlformats.org/drawingml/2006/picture">
+                <pic:pic xmlns:pic="http://schemas.openxmlformats.org/drawingml/2006/picture">
+                  <pic:nvPicPr>
+                    <pic:cNvPr id="1128452065" name="Picture 1" descr="A screen shot of a computer screen&#10;&#10;Description automatically generated"/>
+                    <pic:cNvPicPr/>
+                  </pic:nvPicPr>
+                  <pic:blipFill>
+                    <a:blip r:embed="rId8"/>
+                    <a:stretch>
+                      <a:fillRect/>
+                    </a:stretch>
+                  </pic:blipFill>
+                  <pic:spPr>
+                    <a:xfrm>
+                      <a:off x="0" y="0"/>
+                      <a:ext cx="5956556" cy="2804960"/>
+                    </a:xfrm>
+                    <a:prstGeom prst="rect">
+                      <a:avLst/>
+                    </a:prstGeom>
+                  </pic:spPr>
+                </pic:pic>
+              </a:graphicData>
+            </a:graphic>
+          </wp:inline>
+        </w:drawing>
+      </w:r>
+    </w:p>
+    <w:p>
+      <w:pPr>
+        <w:pStyle w:val="ListParagraph"/>
+        <w:rPr>
+          <w:lang w:val="es-GT"/>
+        </w:rPr>
+      </w:pPr>
     </w:p>
     <w:p>
       <w:pPr>
@@ -478,7 +625,7 @@
       </w:pPr>
     </w:p>
     <w:sectPr>
-      <w:headerReference w:type="default" r:id="rId7"/>
+      <w:headerReference w:type="default" r:id="rId9"/>
       <w:pgSz w:w="12240" w:h="15840"/>
       <w:pgMar w:top="1440" w:right="1440" w:bottom="1440" w:left="1440" w:header="708" w:footer="708" w:gutter="0"/>
       <w:cols w:space="708"/>
@@ -544,6 +691,7 @@
       <w:jc w:val="right"/>
       <w:rPr>
         <w:color w:val="000000"/>
+        <w:lang w:val="es-GT"/>
       </w:rPr>
     </w:pPr>
     <w:r>
@@ -552,6 +700,7 @@
         <w:color w:val="000000"/>
         <w:sz w:val="22"/>
         <w:szCs w:val="22"/>
+        <w:lang w:val="es-GT"/>
       </w:rPr>
       <w:t>Universidad del Valle de Guatemala</w:t>
     </w:r>
@@ -668,6 +817,7 @@
         <w:color w:val="000000"/>
         <w:sz w:val="22"/>
         <w:szCs w:val="22"/>
+        <w:lang w:val="es-GT"/>
       </w:rPr>
       <w:t>Semestre I, 202</w:t>
     </w:r>
@@ -691,6 +841,9 @@
         <w:tab w:val="center" w:pos="4419"/>
         <w:tab w:val="right" w:pos="8838"/>
       </w:tabs>
+      <w:rPr>
+        <w:lang w:val="es-GT"/>
+      </w:rPr>
     </w:pPr>
   </w:p>
 </w:hdr>
@@ -1266,7 +1419,7 @@
         <w:kern w:val="2"/>
         <w:sz w:val="24"/>
         <w:szCs w:val="24"/>
-        <w:lang w:val="en-GT" w:eastAsia="en-US" w:bidi="ar-SA"/>
+        <w:lang w:val="en-US" w:eastAsia="en-US" w:bidi="ar-SA"/>
         <w14:ligatures w14:val="standardContextual"/>
       </w:rPr>
     </w:rPrDefault>
